--- a/SHORT SPECIFICATION.docx
+++ b/SHORT SPECIFICATION.docx
@@ -17,7 +17,7 @@
           <w:sz w:val="32"/>
           <w:szCs w:val="32"/>
         </w:rPr>
-        <w:t>Recipes webpage specification</w:t>
+        <w:t>Short specification</w:t>
       </w:r>
     </w:p>
     <w:p>
@@ -196,7 +196,21 @@
           <w:sz w:val="24"/>
           <w:szCs w:val="24"/>
         </w:rPr>
-        <w:t xml:space="preserve"> in the card of that recipe “Show all” and if we click on it the whole list of ingredients is shown. So this applies only for the recopies that have more than 3 ingredients, if a recipe has 3 or less that is button is not visible.</w:t>
+        <w:t xml:space="preserve"> in the card of that recipe “Show all” and if we click on it the whole list of ingredients is shown. So this applies only for the rec</w:t>
+      </w:r>
+      <w:r>
+        <w:rPr>
+          <w:sz w:val="24"/>
+          <w:szCs w:val="24"/>
+        </w:rPr>
+        <w:t>ipes</w:t>
+      </w:r>
+      <w:r>
+        <w:rPr>
+          <w:sz w:val="24"/>
+          <w:szCs w:val="24"/>
+        </w:rPr>
+        <w:t xml:space="preserve"> that have more than 3 ingredients, if a recipe has 3 or less that is button is not visible.</w:t>
       </w:r>
     </w:p>
     <w:p>
@@ -211,7 +225,52 @@
           <w:sz w:val="24"/>
           <w:szCs w:val="24"/>
         </w:rPr>
-        <w:t>Also I am using react – router so we can go to a details view of each recipe, if you click on the image of each card it will navigate you to a /details view of the selected recipe.</w:t>
+        <w:t xml:space="preserve">Also I am using </w:t>
+      </w:r>
+      <w:r>
+        <w:rPr>
+          <w:b/>
+          <w:sz w:val="24"/>
+          <w:szCs w:val="24"/>
+        </w:rPr>
+        <w:t>react – router</w:t>
+      </w:r>
+      <w:r>
+        <w:rPr>
+          <w:sz w:val="24"/>
+          <w:szCs w:val="24"/>
+        </w:rPr>
+        <w:t xml:space="preserve"> so we can go to a </w:t>
+      </w:r>
+      <w:r>
+        <w:rPr>
+          <w:b/>
+          <w:sz w:val="24"/>
+          <w:szCs w:val="24"/>
+        </w:rPr>
+        <w:t>details view</w:t>
+      </w:r>
+      <w:r>
+        <w:rPr>
+          <w:sz w:val="24"/>
+          <w:szCs w:val="24"/>
+        </w:rPr>
+        <w:t xml:space="preserve"> of each recipe, </w:t>
+      </w:r>
+      <w:r>
+        <w:rPr>
+          <w:b/>
+          <w:sz w:val="24"/>
+          <w:szCs w:val="24"/>
+        </w:rPr>
+        <w:t>if you click on the image of each card</w:t>
+      </w:r>
+      <w:r>
+        <w:rPr>
+          <w:sz w:val="24"/>
+          <w:szCs w:val="24"/>
+        </w:rPr>
+        <w:t xml:space="preserve"> it will navigate you to a /details view of the selected recipe.</w:t>
       </w:r>
     </w:p>
     <w:p>
@@ -243,6 +302,36 @@
           <w:szCs w:val="24"/>
         </w:rPr>
         <w:t xml:space="preserve"> objects written in the code, on page refresh the whole list of recipes is displayed again.</w:t>
+      </w:r>
+    </w:p>
+    <w:p>
+      <w:pPr>
+        <w:rPr>
+          <w:sz w:val="24"/>
+          <w:szCs w:val="24"/>
+        </w:rPr>
+      </w:pPr>
+      <w:r>
+        <w:rPr>
+          <w:sz w:val="24"/>
+          <w:szCs w:val="24"/>
+        </w:rPr>
+        <w:t>Also I am providing a button called “</w:t>
+      </w:r>
+      <w:r>
+        <w:rPr>
+          <w:b/>
+          <w:sz w:val="24"/>
+          <w:szCs w:val="24"/>
+        </w:rPr>
+        <w:t>Add new recipe</w:t>
+      </w:r>
+      <w:r>
+        <w:rPr>
+          <w:sz w:val="24"/>
+          <w:szCs w:val="24"/>
+        </w:rPr>
+        <w:t>”, if you click on it a form is open witch you can fill and the recipe will be shown on the main page.</w:t>
       </w:r>
     </w:p>
     <w:sectPr>
